--- a/+Колодцы - март 2020г.docx
+++ b/+Колодцы - март 2020г.docx
@@ -142,15 +142,17 @@
                 <w:i/>
                 <w:sz w:val="28"/>
                 <w:szCs w:val="28"/>
-              </w:rPr>
-            </w:pPr>
-            <w:r>
-              <w:rPr>
-                <w:rFonts w:ascii="Times New Roman" w:hAnsi="Times New Roman" w:cs="Times New Roman"/>
-                <w:b/>
-                <w:i/>
-                <w:sz w:val="28"/>
-                <w:szCs w:val="28"/>
+                <w:highlight w:val="yellow"/>
+              </w:rPr>
+            </w:pPr>
+            <w:r>
+              <w:rPr>
+                <w:rFonts w:ascii="Times New Roman" w:hAnsi="Times New Roman" w:cs="Times New Roman"/>
+                <w:b/>
+                <w:i/>
+                <w:sz w:val="28"/>
+                <w:szCs w:val="28"/>
+                <w:highlight w:val="yellow"/>
               </w:rPr>
               <w:t>КВ1-79/ПГ</w:t>
             </w:r>
@@ -170,15 +172,17 @@
                 <w:i/>
                 <w:sz w:val="28"/>
                 <w:szCs w:val="28"/>
-              </w:rPr>
-            </w:pPr>
-            <w:r>
-              <w:rPr>
-                <w:rFonts w:ascii="Times New Roman" w:hAnsi="Times New Roman" w:cs="Times New Roman"/>
-                <w:b/>
-                <w:i/>
-                <w:sz w:val="28"/>
-                <w:szCs w:val="28"/>
+                <w:highlight w:val="yellow"/>
+              </w:rPr>
+            </w:pPr>
+            <w:r>
+              <w:rPr>
+                <w:rFonts w:ascii="Times New Roman" w:hAnsi="Times New Roman" w:cs="Times New Roman"/>
+                <w:b/>
+                <w:i/>
+                <w:sz w:val="28"/>
+                <w:szCs w:val="28"/>
+                <w:highlight w:val="yellow"/>
               </w:rPr>
               <w:t>04.03.2020</w:t>
             </w:r>
@@ -198,15 +202,17 @@
                 <w:i/>
                 <w:sz w:val="28"/>
                 <w:szCs w:val="28"/>
-              </w:rPr>
-            </w:pPr>
-            <w:r>
-              <w:rPr>
-                <w:rFonts w:ascii="Times New Roman" w:hAnsi="Times New Roman" w:cs="Times New Roman"/>
-                <w:b/>
-                <w:i/>
-                <w:sz w:val="28"/>
-                <w:szCs w:val="28"/>
+                <w:highlight w:val="yellow"/>
+              </w:rPr>
+            </w:pPr>
+            <w:r>
+              <w:rPr>
+                <w:rFonts w:ascii="Times New Roman" w:hAnsi="Times New Roman" w:cs="Times New Roman"/>
+                <w:b/>
+                <w:i/>
+                <w:sz w:val="28"/>
+                <w:szCs w:val="28"/>
+                <w:highlight w:val="yellow"/>
               </w:rPr>
               <w:t>07.08.2020</w:t>
             </w:r>
@@ -394,15 +400,17 @@
                 <w:i/>
                 <w:sz w:val="28"/>
                 <w:szCs w:val="28"/>
-              </w:rPr>
-            </w:pPr>
-            <w:r>
-              <w:rPr>
-                <w:rFonts w:ascii="Times New Roman" w:hAnsi="Times New Roman" w:cs="Times New Roman"/>
-                <w:b/>
-                <w:i/>
-                <w:sz w:val="28"/>
-                <w:szCs w:val="28"/>
+                <w:highlight w:val="yellow"/>
+              </w:rPr>
+            </w:pPr>
+            <w:r>
+              <w:rPr>
+                <w:rFonts w:ascii="Times New Roman" w:hAnsi="Times New Roman" w:cs="Times New Roman"/>
+                <w:b/>
+                <w:i/>
+                <w:sz w:val="28"/>
+                <w:szCs w:val="28"/>
+                <w:highlight w:val="yellow"/>
               </w:rPr>
               <w:t>КВ1-81</w:t>
             </w:r>
@@ -422,15 +430,17 @@
                 <w:i/>
                 <w:sz w:val="28"/>
                 <w:szCs w:val="28"/>
-              </w:rPr>
-            </w:pPr>
-            <w:r>
-              <w:rPr>
-                <w:rFonts w:ascii="Times New Roman" w:hAnsi="Times New Roman" w:cs="Times New Roman"/>
-                <w:b/>
-                <w:i/>
-                <w:sz w:val="28"/>
-                <w:szCs w:val="28"/>
+                <w:highlight w:val="yellow"/>
+              </w:rPr>
+            </w:pPr>
+            <w:r>
+              <w:rPr>
+                <w:rFonts w:ascii="Times New Roman" w:hAnsi="Times New Roman" w:cs="Times New Roman"/>
+                <w:b/>
+                <w:i/>
+                <w:sz w:val="28"/>
+                <w:szCs w:val="28"/>
+                <w:highlight w:val="yellow"/>
               </w:rPr>
               <w:t>05.03.2020</w:t>
             </w:r>
@@ -450,15 +460,17 @@
                 <w:i/>
                 <w:sz w:val="28"/>
                 <w:szCs w:val="28"/>
-              </w:rPr>
-            </w:pPr>
-            <w:r>
-              <w:rPr>
-                <w:rFonts w:ascii="Times New Roman" w:hAnsi="Times New Roman" w:cs="Times New Roman"/>
-                <w:b/>
-                <w:i/>
-                <w:sz w:val="28"/>
-                <w:szCs w:val="28"/>
+                <w:highlight w:val="yellow"/>
+              </w:rPr>
+            </w:pPr>
+            <w:r>
+              <w:rPr>
+                <w:rFonts w:ascii="Times New Roman" w:hAnsi="Times New Roman" w:cs="Times New Roman"/>
+                <w:b/>
+                <w:i/>
+                <w:sz w:val="28"/>
+                <w:szCs w:val="28"/>
+                <w:highlight w:val="yellow"/>
               </w:rPr>
               <w:t>06.08.2020</w:t>
             </w:r>
@@ -562,15 +574,17 @@
                 <w:i/>
                 <w:sz w:val="28"/>
                 <w:szCs w:val="28"/>
-              </w:rPr>
-            </w:pPr>
-            <w:r>
-              <w:rPr>
-                <w:rFonts w:ascii="Times New Roman" w:hAnsi="Times New Roman" w:cs="Times New Roman"/>
-                <w:b/>
-                <w:i/>
-                <w:sz w:val="28"/>
-                <w:szCs w:val="28"/>
+                <w:highlight w:val="yellow"/>
+              </w:rPr>
+            </w:pPr>
+            <w:r>
+              <w:rPr>
+                <w:rFonts w:ascii="Times New Roman" w:hAnsi="Times New Roman" w:cs="Times New Roman"/>
+                <w:b/>
+                <w:i/>
+                <w:sz w:val="28"/>
+                <w:szCs w:val="28"/>
+                <w:highlight w:val="yellow"/>
               </w:rPr>
               <w:t>КВ1-83</w:t>
             </w:r>
@@ -590,15 +604,17 @@
                 <w:i/>
                 <w:sz w:val="28"/>
                 <w:szCs w:val="28"/>
-              </w:rPr>
-            </w:pPr>
-            <w:r>
-              <w:rPr>
-                <w:rFonts w:ascii="Times New Roman" w:hAnsi="Times New Roman" w:cs="Times New Roman"/>
-                <w:b/>
-                <w:i/>
-                <w:sz w:val="28"/>
-                <w:szCs w:val="28"/>
+                <w:highlight w:val="yellow"/>
+              </w:rPr>
+            </w:pPr>
+            <w:r>
+              <w:rPr>
+                <w:rFonts w:ascii="Times New Roman" w:hAnsi="Times New Roman" w:cs="Times New Roman"/>
+                <w:b/>
+                <w:i/>
+                <w:sz w:val="28"/>
+                <w:szCs w:val="28"/>
+                <w:highlight w:val="yellow"/>
               </w:rPr>
               <w:t>05.03.2020</w:t>
             </w:r>
@@ -618,15 +634,17 @@
                 <w:i/>
                 <w:sz w:val="28"/>
                 <w:szCs w:val="28"/>
-              </w:rPr>
-            </w:pPr>
-            <w:r>
-              <w:rPr>
-                <w:rFonts w:ascii="Times New Roman" w:hAnsi="Times New Roman" w:cs="Times New Roman"/>
-                <w:b/>
-                <w:i/>
-                <w:sz w:val="28"/>
-                <w:szCs w:val="28"/>
+                <w:highlight w:val="yellow"/>
+              </w:rPr>
+            </w:pPr>
+            <w:r>
+              <w:rPr>
+                <w:rFonts w:ascii="Times New Roman" w:hAnsi="Times New Roman" w:cs="Times New Roman"/>
+                <w:b/>
+                <w:i/>
+                <w:sz w:val="28"/>
+                <w:szCs w:val="28"/>
+                <w:highlight w:val="yellow"/>
               </w:rPr>
               <w:t>05.08.2020</w:t>
             </w:r>
@@ -730,15 +748,17 @@
                 <w:i/>
                 <w:sz w:val="28"/>
                 <w:szCs w:val="28"/>
-              </w:rPr>
-            </w:pPr>
-            <w:r>
-              <w:rPr>
-                <w:rFonts w:ascii="Times New Roman" w:hAnsi="Times New Roman" w:cs="Times New Roman"/>
-                <w:b/>
-                <w:i/>
-                <w:sz w:val="28"/>
-                <w:szCs w:val="28"/>
+                <w:highlight w:val="yellow"/>
+              </w:rPr>
+            </w:pPr>
+            <w:r>
+              <w:rPr>
+                <w:rFonts w:ascii="Times New Roman" w:hAnsi="Times New Roman" w:cs="Times New Roman"/>
+                <w:b/>
+                <w:i/>
+                <w:sz w:val="28"/>
+                <w:szCs w:val="28"/>
+                <w:highlight w:val="yellow"/>
               </w:rPr>
               <w:t>Колонка № 30</w:t>
             </w:r>
@@ -758,15 +778,17 @@
                 <w:i/>
                 <w:sz w:val="28"/>
                 <w:szCs w:val="28"/>
-              </w:rPr>
-            </w:pPr>
-            <w:r>
-              <w:rPr>
-                <w:rFonts w:ascii="Times New Roman" w:hAnsi="Times New Roman" w:cs="Times New Roman"/>
-                <w:b/>
-                <w:i/>
-                <w:sz w:val="28"/>
-                <w:szCs w:val="28"/>
+                <w:highlight w:val="yellow"/>
+              </w:rPr>
+            </w:pPr>
+            <w:r>
+              <w:rPr>
+                <w:rFonts w:ascii="Times New Roman" w:hAnsi="Times New Roman" w:cs="Times New Roman"/>
+                <w:b/>
+                <w:i/>
+                <w:sz w:val="28"/>
+                <w:szCs w:val="28"/>
+                <w:highlight w:val="yellow"/>
               </w:rPr>
               <w:t>06.03.2020</w:t>
             </w:r>
@@ -786,15 +808,17 @@
                 <w:i/>
                 <w:sz w:val="28"/>
                 <w:szCs w:val="28"/>
-              </w:rPr>
-            </w:pPr>
-            <w:r>
-              <w:rPr>
-                <w:rFonts w:ascii="Times New Roman" w:hAnsi="Times New Roman" w:cs="Times New Roman"/>
-                <w:b/>
-                <w:i/>
-                <w:sz w:val="28"/>
-                <w:szCs w:val="28"/>
+                <w:highlight w:val="yellow"/>
+              </w:rPr>
+            </w:pPr>
+            <w:r>
+              <w:rPr>
+                <w:rFonts w:ascii="Times New Roman" w:hAnsi="Times New Roman" w:cs="Times New Roman"/>
+                <w:b/>
+                <w:i/>
+                <w:sz w:val="28"/>
+                <w:szCs w:val="28"/>
+                <w:highlight w:val="yellow"/>
               </w:rPr>
               <w:t>05.08.2020</w:t>
             </w:r>
@@ -1234,15 +1258,17 @@
                 <w:i/>
                 <w:sz w:val="28"/>
                 <w:szCs w:val="28"/>
-              </w:rPr>
-            </w:pPr>
-            <w:r>
-              <w:rPr>
-                <w:rFonts w:ascii="Times New Roman" w:hAnsi="Times New Roman" w:cs="Times New Roman"/>
-                <w:b/>
-                <w:i/>
-                <w:sz w:val="28"/>
-                <w:szCs w:val="28"/>
+                <w:highlight w:val="yellow"/>
+              </w:rPr>
+            </w:pPr>
+            <w:r>
+              <w:rPr>
+                <w:rFonts w:ascii="Times New Roman" w:hAnsi="Times New Roman" w:cs="Times New Roman"/>
+                <w:b/>
+                <w:i/>
+                <w:sz w:val="28"/>
+                <w:szCs w:val="28"/>
+                <w:highlight w:val="yellow"/>
               </w:rPr>
               <w:t>КВ1-87б</w:t>
             </w:r>
@@ -1262,15 +1288,17 @@
                 <w:i/>
                 <w:sz w:val="28"/>
                 <w:szCs w:val="28"/>
-              </w:rPr>
-            </w:pPr>
-            <w:r>
-              <w:rPr>
-                <w:rFonts w:ascii="Times New Roman" w:hAnsi="Times New Roman" w:cs="Times New Roman"/>
-                <w:b/>
-                <w:i/>
-                <w:sz w:val="28"/>
-                <w:szCs w:val="28"/>
+                <w:highlight w:val="yellow"/>
+              </w:rPr>
+            </w:pPr>
+            <w:r>
+              <w:rPr>
+                <w:rFonts w:ascii="Times New Roman" w:hAnsi="Times New Roman" w:cs="Times New Roman"/>
+                <w:b/>
+                <w:i/>
+                <w:sz w:val="28"/>
+                <w:szCs w:val="28"/>
+                <w:highlight w:val="yellow"/>
               </w:rPr>
               <w:t>13.03.2020</w:t>
             </w:r>
@@ -1290,18 +1318,22 @@
                 <w:i/>
                 <w:sz w:val="28"/>
                 <w:szCs w:val="28"/>
-              </w:rPr>
-            </w:pPr>
-            <w:r>
-              <w:rPr>
-                <w:rFonts w:ascii="Times New Roman" w:hAnsi="Times New Roman" w:cs="Times New Roman"/>
-                <w:b/>
-                <w:i/>
-                <w:sz w:val="28"/>
-                <w:szCs w:val="28"/>
+                <w:highlight w:val="yellow"/>
+              </w:rPr>
+            </w:pPr>
+            <w:r>
+              <w:rPr>
+                <w:rFonts w:ascii="Times New Roman" w:hAnsi="Times New Roman" w:cs="Times New Roman"/>
+                <w:b/>
+                <w:i/>
+                <w:sz w:val="28"/>
+                <w:szCs w:val="28"/>
+                <w:highlight w:val="yellow"/>
               </w:rPr>
               <w:t>03.08.2020</w:t>
             </w:r>
+            <w:bookmarkStart w:id="0" w:name="_GoBack"/>
+            <w:bookmarkEnd w:id="0"/>
           </w:p>
         </w:tc>
       </w:tr>
@@ -1318,15 +1350,17 @@
                 <w:i/>
                 <w:sz w:val="28"/>
                 <w:szCs w:val="28"/>
-              </w:rPr>
-            </w:pPr>
-            <w:r>
-              <w:rPr>
-                <w:rFonts w:ascii="Times New Roman" w:hAnsi="Times New Roman" w:cs="Times New Roman"/>
-                <w:b/>
-                <w:i/>
-                <w:sz w:val="28"/>
-                <w:szCs w:val="28"/>
+                <w:highlight w:val="yellow"/>
+              </w:rPr>
+            </w:pPr>
+            <w:r>
+              <w:rPr>
+                <w:rFonts w:ascii="Times New Roman" w:hAnsi="Times New Roman" w:cs="Times New Roman"/>
+                <w:b/>
+                <w:i/>
+                <w:sz w:val="28"/>
+                <w:szCs w:val="28"/>
+                <w:highlight w:val="yellow"/>
               </w:rPr>
               <w:t>КВ1-88</w:t>
             </w:r>
@@ -1346,15 +1380,17 @@
                 <w:i/>
                 <w:sz w:val="28"/>
                 <w:szCs w:val="28"/>
-              </w:rPr>
-            </w:pPr>
-            <w:r>
-              <w:rPr>
-                <w:rFonts w:ascii="Times New Roman" w:hAnsi="Times New Roman" w:cs="Times New Roman"/>
-                <w:b/>
-                <w:i/>
-                <w:sz w:val="28"/>
-                <w:szCs w:val="28"/>
+                <w:highlight w:val="yellow"/>
+              </w:rPr>
+            </w:pPr>
+            <w:r>
+              <w:rPr>
+                <w:rFonts w:ascii="Times New Roman" w:hAnsi="Times New Roman" w:cs="Times New Roman"/>
+                <w:b/>
+                <w:i/>
+                <w:sz w:val="28"/>
+                <w:szCs w:val="28"/>
+                <w:highlight w:val="yellow"/>
               </w:rPr>
               <w:t>16.03.2020</w:t>
             </w:r>
@@ -1374,15 +1410,17 @@
                 <w:i/>
                 <w:sz w:val="28"/>
                 <w:szCs w:val="28"/>
-              </w:rPr>
-            </w:pPr>
-            <w:r>
-              <w:rPr>
-                <w:rFonts w:ascii="Times New Roman" w:hAnsi="Times New Roman" w:cs="Times New Roman"/>
-                <w:b/>
-                <w:i/>
-                <w:sz w:val="28"/>
-                <w:szCs w:val="28"/>
+                <w:highlight w:val="yellow"/>
+              </w:rPr>
+            </w:pPr>
+            <w:r>
+              <w:rPr>
+                <w:rFonts w:ascii="Times New Roman" w:hAnsi="Times New Roman" w:cs="Times New Roman"/>
+                <w:b/>
+                <w:i/>
+                <w:sz w:val="28"/>
+                <w:szCs w:val="28"/>
+                <w:highlight w:val="yellow"/>
               </w:rPr>
               <w:t>31.07.2020</w:t>
             </w:r>
@@ -1402,15 +1440,17 @@
                 <w:i/>
                 <w:sz w:val="28"/>
                 <w:szCs w:val="28"/>
-              </w:rPr>
-            </w:pPr>
-            <w:r>
-              <w:rPr>
-                <w:rFonts w:ascii="Times New Roman" w:hAnsi="Times New Roman" w:cs="Times New Roman"/>
-                <w:b/>
-                <w:i/>
-                <w:sz w:val="28"/>
-                <w:szCs w:val="28"/>
+                <w:highlight w:val="yellow"/>
+              </w:rPr>
+            </w:pPr>
+            <w:r>
+              <w:rPr>
+                <w:rFonts w:ascii="Times New Roman" w:hAnsi="Times New Roman" w:cs="Times New Roman"/>
+                <w:b/>
+                <w:i/>
+                <w:sz w:val="28"/>
+                <w:szCs w:val="28"/>
+                <w:highlight w:val="yellow"/>
               </w:rPr>
               <w:t>Колонка № 28</w:t>
             </w:r>
@@ -1430,15 +1470,17 @@
                 <w:i/>
                 <w:sz w:val="28"/>
                 <w:szCs w:val="28"/>
-              </w:rPr>
-            </w:pPr>
-            <w:r>
-              <w:rPr>
-                <w:rFonts w:ascii="Times New Roman" w:hAnsi="Times New Roman" w:cs="Times New Roman"/>
-                <w:b/>
-                <w:i/>
-                <w:sz w:val="28"/>
-                <w:szCs w:val="28"/>
+                <w:highlight w:val="yellow"/>
+              </w:rPr>
+            </w:pPr>
+            <w:r>
+              <w:rPr>
+                <w:rFonts w:ascii="Times New Roman" w:hAnsi="Times New Roman" w:cs="Times New Roman"/>
+                <w:b/>
+                <w:i/>
+                <w:sz w:val="28"/>
+                <w:szCs w:val="28"/>
+                <w:highlight w:val="yellow"/>
               </w:rPr>
               <w:t>16.03.2020</w:t>
             </w:r>
@@ -1458,15 +1500,17 @@
                 <w:i/>
                 <w:sz w:val="28"/>
                 <w:szCs w:val="28"/>
-              </w:rPr>
-            </w:pPr>
-            <w:r>
-              <w:rPr>
-                <w:rFonts w:ascii="Times New Roman" w:hAnsi="Times New Roman" w:cs="Times New Roman"/>
-                <w:b/>
-                <w:i/>
-                <w:sz w:val="28"/>
-                <w:szCs w:val="28"/>
+                <w:highlight w:val="yellow"/>
+              </w:rPr>
+            </w:pPr>
+            <w:r>
+              <w:rPr>
+                <w:rFonts w:ascii="Times New Roman" w:hAnsi="Times New Roman" w:cs="Times New Roman"/>
+                <w:b/>
+                <w:i/>
+                <w:sz w:val="28"/>
+                <w:szCs w:val="28"/>
+                <w:highlight w:val="yellow"/>
               </w:rPr>
               <w:t>31.07.2020</w:t>
             </w:r>
@@ -1486,15 +1530,17 @@
                 <w:i/>
                 <w:sz w:val="28"/>
                 <w:szCs w:val="28"/>
-              </w:rPr>
-            </w:pPr>
-            <w:r>
-              <w:rPr>
-                <w:rFonts w:ascii="Times New Roman" w:hAnsi="Times New Roman" w:cs="Times New Roman"/>
-                <w:b/>
-                <w:i/>
-                <w:sz w:val="28"/>
-                <w:szCs w:val="28"/>
+                <w:highlight w:val="yellow"/>
+              </w:rPr>
+            </w:pPr>
+            <w:r>
+              <w:rPr>
+                <w:rFonts w:ascii="Times New Roman" w:hAnsi="Times New Roman" w:cs="Times New Roman"/>
+                <w:b/>
+                <w:i/>
+                <w:sz w:val="28"/>
+                <w:szCs w:val="28"/>
+                <w:highlight w:val="yellow"/>
               </w:rPr>
               <w:t>КВ1-89</w:t>
             </w:r>
@@ -1514,15 +1560,17 @@
                 <w:i/>
                 <w:sz w:val="28"/>
                 <w:szCs w:val="28"/>
-              </w:rPr>
-            </w:pPr>
-            <w:r>
-              <w:rPr>
-                <w:rFonts w:ascii="Times New Roman" w:hAnsi="Times New Roman" w:cs="Times New Roman"/>
-                <w:b/>
-                <w:i/>
-                <w:sz w:val="28"/>
-                <w:szCs w:val="28"/>
+                <w:highlight w:val="yellow"/>
+              </w:rPr>
+            </w:pPr>
+            <w:r>
+              <w:rPr>
+                <w:rFonts w:ascii="Times New Roman" w:hAnsi="Times New Roman" w:cs="Times New Roman"/>
+                <w:b/>
+                <w:i/>
+                <w:sz w:val="28"/>
+                <w:szCs w:val="28"/>
+                <w:highlight w:val="yellow"/>
               </w:rPr>
               <w:t>17.03.2020</w:t>
             </w:r>
@@ -1542,15 +1590,17 @@
                 <w:i/>
                 <w:sz w:val="28"/>
                 <w:szCs w:val="28"/>
-              </w:rPr>
-            </w:pPr>
-            <w:r>
-              <w:rPr>
-                <w:rFonts w:ascii="Times New Roman" w:hAnsi="Times New Roman" w:cs="Times New Roman"/>
-                <w:b/>
-                <w:i/>
-                <w:sz w:val="28"/>
-                <w:szCs w:val="28"/>
+                <w:highlight w:val="yellow"/>
+              </w:rPr>
+            </w:pPr>
+            <w:r>
+              <w:rPr>
+                <w:rFonts w:ascii="Times New Roman" w:hAnsi="Times New Roman" w:cs="Times New Roman"/>
+                <w:b/>
+                <w:i/>
+                <w:sz w:val="28"/>
+                <w:szCs w:val="28"/>
+                <w:highlight w:val="yellow"/>
               </w:rPr>
               <w:t>31.07.2020</w:t>
             </w:r>
@@ -2160,7 +2210,6 @@
                 <w:szCs w:val="28"/>
               </w:rPr>
             </w:pPr>
-            <w:bookmarkStart w:id="0" w:name="_GoBack" w:colFirst="0" w:colLast="2"/>
             <w:r>
               <w:rPr>
                 <w:rFonts w:ascii="Times New Roman" w:hAnsi="Times New Roman" w:cs="Times New Roman"/>
@@ -2230,7 +2279,6 @@
           </w:p>
         </w:tc>
       </w:tr>
-      <w:bookmarkEnd w:id="0"/>
     </w:tbl>
     <w:p>
       <w:pPr>
@@ -3028,7 +3076,7 @@
 </file>
 
 <file path=customXml/itemProps1.xml><?xml version="1.0" encoding="utf-8"?>
-<ds:datastoreItem xmlns:ds="http://schemas.openxmlformats.org/officeDocument/2006/customXml" ds:itemID="{C98CC7E5-484F-41DC-864D-34B75891EEA0}">
+<ds:datastoreItem xmlns:ds="http://schemas.openxmlformats.org/officeDocument/2006/customXml" ds:itemID="{86D12CFB-A569-4C16-8CCB-3C383F97216E}">
   <ds:schemaRefs>
     <ds:schemaRef ds:uri="http://schemas.openxmlformats.org/officeDocument/2006/bibliography"/>
   </ds:schemaRefs>
